--- a/공부과정 21.12~.docx
+++ b/공부과정 21.12~.docx
@@ -2,6 +2,125 @@
 <file path=word/document.xml><?xml version="1.0" encoding="utf-8"?>
 <w:document xmlns:wpc="http://schemas.microsoft.com/office/word/2010/wordprocessingCanvas" xmlns:cx="http://schemas.microsoft.com/office/drawing/2014/chartex" xmlns:cx1="http://schemas.microsoft.com/office/drawing/2015/9/8/chartex" xmlns:cx2="http://schemas.microsoft.com/office/drawing/2015/10/21/chartex" xmlns:cx3="http://schemas.microsoft.com/office/drawing/2016/5/9/chartex" xmlns:cx4="http://schemas.microsoft.com/office/drawing/2016/5/10/chartex" xmlns:cx5="http://schemas.microsoft.com/office/drawing/2016/5/11/chartex" xmlns:cx6="http://schemas.microsoft.com/office/drawing/2016/5/12/chartex" xmlns:cx7="http://schemas.microsoft.com/office/drawing/2016/5/13/chartex" xmlns:cx8="http://schemas.microsoft.com/office/drawing/2016/5/14/chartex" xmlns:mc="http://schemas.openxmlformats.org/markup-compatibility/2006" xmlns:aink="http://schemas.microsoft.com/office/drawing/2016/ink" xmlns:am3d="http://schemas.microsoft.com/office/drawing/2017/model3d" xmlns:o="urn:schemas-microsoft-com:office:office" xmlns:r="http://schemas.openxmlformats.org/officeDocument/2006/relationships" xmlns:m="http://schemas.openxmlformats.org/officeDocument/2006/math" xmlns:v="urn:schemas-microsoft-com:vml" xmlns:wp14="http://schemas.microsoft.com/office/word/2010/wordprocessingDrawing" xmlns:wp="http://schemas.openxmlformats.org/drawingml/2006/wordprocessingDrawing" xmlns:w10="urn:schemas-microsoft-com:office:word" xmlns:w="http://schemas.openxmlformats.org/wordprocessingml/2006/main" xmlns:w14="http://schemas.microsoft.com/office/word/2010/wordml" xmlns:w15="http://schemas.microsoft.com/office/word/2012/wordml" xmlns:w16cex="http://schemas.microsoft.com/office/word/2018/wordml/cex" xmlns:w16cid="http://schemas.microsoft.com/office/word/2016/wordml/cid" xmlns:w16="http://schemas.microsoft.com/office/word/2018/wordml" xmlns:w16sdtdh="http://schemas.microsoft.com/office/word/2020/wordml/sdtdatahash" xmlns:w16se="http://schemas.microsoft.com/office/word/2015/wordml/symex" xmlns:wpg="http://schemas.microsoft.com/office/word/2010/wordprocessingGroup" xmlns:wpi="http://schemas.microsoft.com/office/word/2010/wordprocessingInk" xmlns:wne="http://schemas.microsoft.com/office/word/2006/wordml" xmlns:wps="http://schemas.microsoft.com/office/word/2010/wordprocessingShape" mc:Ignorable="w14 w15 w16se w16cid w16 w16cex w16sdtdh wp14">
   <w:body>
+    <w:p>
+      <w:pPr>
+        <w:pStyle w:val="a7"/>
+        <w:rPr>
+          <w:rStyle w:val="ab"/>
+          <w:i w:val="0"/>
+          <w:iCs w:val="0"/>
+          <w:sz w:val="36"/>
+          <w:szCs w:val="36"/>
+          <w14:textOutline w14:w="9525" w14:cap="rnd" w14:cmpd="sng" w14:algn="ctr">
+            <w14:solidFill>
+              <w14:schemeClr w14:val="tx1">
+                <w14:lumMod w14:val="85000"/>
+                <w14:lumOff w14:val="15000"/>
+              </w14:schemeClr>
+            </w14:solidFill>
+            <w14:prstDash w14:val="solid"/>
+            <w14:bevel/>
+          </w14:textOutline>
+        </w:rPr>
+      </w:pPr>
+      <w:r>
+        <w:rPr>
+          <w:rStyle w:val="ab"/>
+          <w:rFonts w:hint="eastAsia"/>
+          <w:i w:val="0"/>
+          <w:iCs w:val="0"/>
+          <w:sz w:val="36"/>
+          <w:szCs w:val="36"/>
+          <w14:textOutline w14:w="9525" w14:cap="rnd" w14:cmpd="sng" w14:algn="ctr">
+            <w14:solidFill>
+              <w14:schemeClr w14:val="tx1">
+                <w14:lumMod w14:val="85000"/>
+                <w14:lumOff w14:val="15000"/>
+              </w14:schemeClr>
+            </w14:solidFill>
+            <w14:prstDash w14:val="solid"/>
+            <w14:bevel/>
+          </w14:textOutline>
+        </w:rPr>
+        <w:t>공부</w:t>
+      </w:r>
+      <w:r>
+        <w:rPr>
+          <w:rStyle w:val="ab"/>
+          <w:rFonts w:hint="eastAsia"/>
+          <w:i w:val="0"/>
+          <w:iCs w:val="0"/>
+          <w:sz w:val="36"/>
+          <w:szCs w:val="36"/>
+          <w14:textOutline w14:w="9525" w14:cap="rnd" w14:cmpd="sng" w14:algn="ctr">
+            <w14:solidFill>
+              <w14:schemeClr w14:val="tx1">
+                <w14:lumMod w14:val="85000"/>
+                <w14:lumOff w14:val="15000"/>
+              </w14:schemeClr>
+            </w14:solidFill>
+            <w14:prstDash w14:val="solid"/>
+            <w14:bevel/>
+          </w14:textOutline>
+        </w:rPr>
+        <w:t xml:space="preserve"> 순서</w:t>
+      </w:r>
+      <w:r>
+        <w:rPr>
+          <w:rStyle w:val="ab"/>
+          <w:rFonts w:hint="eastAsia"/>
+          <w:i w:val="0"/>
+          <w:iCs w:val="0"/>
+          <w:sz w:val="36"/>
+          <w:szCs w:val="36"/>
+          <w14:textOutline w14:w="9525" w14:cap="rnd" w14:cmpd="sng" w14:algn="ctr">
+            <w14:solidFill>
+              <w14:schemeClr w14:val="tx1">
+                <w14:lumMod w14:val="85000"/>
+                <w14:lumOff w14:val="15000"/>
+              </w14:schemeClr>
+            </w14:solidFill>
+            <w14:prstDash w14:val="solid"/>
+            <w14:bevel/>
+          </w14:textOutline>
+        </w:rPr>
+        <w:t xml:space="preserve"> 나열</w:t>
+      </w:r>
+    </w:p>
+    <w:p>
+      <w:pPr>
+        <w:jc w:val="right"/>
+        <w:rPr>
+          <w:rStyle w:val="ac"/>
+        </w:rPr>
+      </w:pPr>
+      <w:r>
+        <w:rPr>
+          <w:rStyle w:val="ac"/>
+        </w:rPr>
+        <w:t>훗날</w:t>
+      </w:r>
+      <w:r>
+        <w:rPr>
+          <w:rStyle w:val="ac"/>
+          <w:rFonts w:hint="eastAsia"/>
+        </w:rPr>
+        <w:t xml:space="preserve"> 도움 </w:t>
+      </w:r>
+      <w:r>
+        <w:rPr>
+          <w:rStyle w:val="ac"/>
+        </w:rPr>
+        <w:t>되</w:t>
+      </w:r>
+      <w:r>
+        <w:rPr>
+          <w:rStyle w:val="ac"/>
+          <w:rFonts w:hint="eastAsia"/>
+        </w:rPr>
+        <w:t>길</w:t>
+      </w:r>
+    </w:p>
     <w:p>
       <w:r>
         <w:rPr>
@@ -119,7 +238,7 @@
           <v:shape id="_x0000_i1025" type="#_x0000_t75" style="width:77.25pt;height:38.25pt" o:ole="">
             <v:imagedata r:id="rId9" o:title=""/>
           </v:shape>
-          <o:OLEObject Type="Embed" ProgID="Package" ShapeID="_x0000_i1025" DrawAspect="Icon" ObjectID="_1707389727" r:id="rId10"/>
+          <o:OLEObject Type="Embed" ProgID="Package" ShapeID="_x0000_i1025" DrawAspect="Icon" ObjectID="_1707586641" r:id="rId10"/>
         </w:object>
       </w:r>
     </w:p>
@@ -187,6 +306,7 @@
         <w:rPr>
           <w:rFonts w:hint="eastAsia"/>
         </w:rPr>
+        <w:lastRenderedPageBreak/>
         <w:t>스프링</w:t>
       </w:r>
       <w:r>
@@ -203,7 +323,6 @@
         <w:rPr>
           <w:rFonts w:hint="eastAsia"/>
         </w:rPr>
-        <w:lastRenderedPageBreak/>
         <w:t>이해가</w:t>
       </w:r>
       <w:r>
@@ -295,7 +414,7 @@
           <v:shape id="_x0000_i1026" type="#_x0000_t75" style="width:77.25pt;height:53.25pt" o:ole="">
             <v:imagedata r:id="rId11" o:title=""/>
           </v:shape>
-          <o:OLEObject Type="Embed" ProgID="Package" ShapeID="_x0000_i1026" DrawAspect="Icon" ObjectID="_1707389728" r:id="rId12"/>
+          <o:OLEObject Type="Embed" ProgID="Package" ShapeID="_x0000_i1026" DrawAspect="Icon" ObjectID="_1707586642" r:id="rId12"/>
         </w:object>
       </w:r>
     </w:p>
@@ -488,6 +607,7 @@
         <w:rPr>
           <w:rFonts w:hint="eastAsia"/>
         </w:rPr>
+        <w:lastRenderedPageBreak/>
         <w:t>배우는</w:t>
       </w:r>
       <w:r>
@@ -501,7 +621,6 @@
     </w:p>
     <w:p>
       <w:r>
-        <w:lastRenderedPageBreak/>
         <w:t>워드스프링이라는</w:t>
       </w:r>
       <w:r>
@@ -1814,6 +1933,15 @@
 </file>
 
 <file path=customXml/item1.xml><?xml version="1.0" encoding="utf-8"?>
+<?mso-contentType ?>
+<FormTemplates xmlns="http://schemas.microsoft.com/sharepoint/v3/contenttype/forms">
+  <Display>DocumentLibraryForm</Display>
+  <Edit>DocumentLibraryForm</Edit>
+  <New>DocumentLibraryForm</New>
+</FormTemplates>
+</file>
+
+<file path=customXml/item2.xml><?xml version="1.0" encoding="utf-8"?>
 <ct:contentTypeSchema xmlns:ct="http://schemas.microsoft.com/office/2006/metadata/contentType" xmlns:ma="http://schemas.microsoft.com/office/2006/metadata/properties/metaAttributes" ct:_="" ma:_="" ma:contentTypeName="문서" ma:contentTypeID="0x01010004D37E4144272C4F99FC191E56F0B802" ma:contentTypeVersion="0" ma:contentTypeDescription="새 문서를 만듭니다." ma:contentTypeScope="" ma:versionID="10f8ef9b7062badf8c48f37c82062067">
   <xsd:schema xmlns:xsd="http://www.w3.org/2001/XMLSchema" xmlns:xs="http://www.w3.org/2001/XMLSchema" xmlns:p="http://schemas.microsoft.com/office/2006/metadata/properties" targetNamespace="http://schemas.microsoft.com/office/2006/metadata/properties" ma:root="true" ma:fieldsID="02abf040fb3022c00fdc26373cb80cbd">
     <xsd:element name="properties">
@@ -1927,15 +2055,6 @@
 </ct:contentTypeSchema>
 </file>
 
-<file path=customXml/item2.xml><?xml version="1.0" encoding="utf-8"?>
-<?mso-contentType ?>
-<FormTemplates xmlns="http://schemas.microsoft.com/sharepoint/v3/contenttype/forms">
-  <Display>DocumentLibraryForm</Display>
-  <Edit>DocumentLibraryForm</Edit>
-  <New>DocumentLibraryForm</New>
-</FormTemplates>
-</file>
-
 <file path=customXml/item3.xml><?xml version="1.0" encoding="utf-8"?>
 <p:properties xmlns:p="http://schemas.microsoft.com/office/2006/metadata/properties" xmlns:xsi="http://www.w3.org/2001/XMLSchema-instance" xmlns:pc="http://schemas.microsoft.com/office/infopath/2007/PartnerControls">
   <documentManagement/>
@@ -1943,6 +2062,14 @@
 </file>
 
 <file path=customXml/itemProps1.xml><?xml version="1.0" encoding="utf-8"?>
+<ds:datastoreItem xmlns:ds="http://schemas.openxmlformats.org/officeDocument/2006/customXml" ds:itemID="{01134850-7C0F-45E1-BE76-4FEB16203892}">
+  <ds:schemaRefs>
+    <ds:schemaRef ds:uri="http://schemas.microsoft.com/sharepoint/v3/contenttype/forms"/>
+  </ds:schemaRefs>
+</ds:datastoreItem>
+</file>
+
+<file path=customXml/itemProps2.xml><?xml version="1.0" encoding="utf-8"?>
 <ds:datastoreItem xmlns:ds="http://schemas.openxmlformats.org/officeDocument/2006/customXml" ds:itemID="{5B4ADD54-84A7-41B3-914B-833A09AB80D1}">
   <ds:schemaRefs>
     <ds:schemaRef ds:uri="http://schemas.microsoft.com/office/2006/metadata/contentType"/>
@@ -1958,14 +2085,6 @@
 </ds:datastoreItem>
 </file>
 
-<file path=customXml/itemProps2.xml><?xml version="1.0" encoding="utf-8"?>
-<ds:datastoreItem xmlns:ds="http://schemas.openxmlformats.org/officeDocument/2006/customXml" ds:itemID="{01134850-7C0F-45E1-BE76-4FEB16203892}">
-  <ds:schemaRefs>
-    <ds:schemaRef ds:uri="http://schemas.microsoft.com/sharepoint/v3/contenttype/forms"/>
-  </ds:schemaRefs>
-</ds:datastoreItem>
-</file>
-
 <file path=customXml/itemProps3.xml><?xml version="1.0" encoding="utf-8"?>
 <ds:datastoreItem xmlns:ds="http://schemas.openxmlformats.org/officeDocument/2006/customXml" ds:itemID="{9154BFAB-FD4B-478F-8877-C67C9A8BD938}">
   <ds:schemaRefs>
